--- a/imgs/product links.docx
+++ b/imgs/product links.docx
@@ -13,21 +13,21 @@
           <w:rPr>
             <w:rStyle w:val="Hyperlink"/>
           </w:rPr>
-          <w:t xml:space="preserve">Luxury Loungewear Loose Pajamas Nightwear Girl Ladies Femme Shorts 2pc Set </w:t>
+          <w:t xml:space="preserve">Amazon.com: </w:t>
         </w:r>
         <w:proofErr w:type="spellStart"/>
         <w:r>
           <w:rPr>
             <w:rStyle w:val="Hyperlink"/>
           </w:rPr>
-          <w:t>Pyjama</w:t>
+          <w:t>Anjue</w:t>
         </w:r>
         <w:proofErr w:type="spellEnd"/>
         <w:r>
           <w:rPr>
             <w:rStyle w:val="Hyperlink"/>
           </w:rPr>
-          <w:t xml:space="preserve"> </w:t>
+          <w:t xml:space="preserve"> Silk Pajamas for Women Black Silk Pjs for Women Silk </w:t>
         </w:r>
         <w:proofErr w:type="spellStart"/>
         <w:r>
@@ -41,144 +41,33 @@
           <w:rPr>
             <w:rStyle w:val="Hyperlink"/>
           </w:rPr>
-          <w:t xml:space="preserve"> Silk Satin Women's Sleepwear Set For Women - Buy Pajamas </w:t>
+          <w:t xml:space="preserve"> Sets for Women 2 Piece Shorts Satin Pajama </w:t>
         </w:r>
-        <w:proofErr w:type="spellStart"/>
+        <w:proofErr w:type="gramStart"/>
         <w:r>
           <w:rPr>
             <w:rStyle w:val="Hyperlink"/>
           </w:rPr>
-          <w:t>Femm</w:t>
+          <w:t>Set(</w:t>
+        </w:r>
+        <w:proofErr w:type="spellStart"/>
+        <w:proofErr w:type="gramEnd"/>
+        <w:r>
+          <w:rPr>
+            <w:rStyle w:val="Hyperlink"/>
+          </w:rPr>
+          <w:t>Black,L</w:t>
         </w:r>
         <w:proofErr w:type="spellEnd"/>
         <w:r>
           <w:rPr>
             <w:rStyle w:val="Hyperlink"/>
           </w:rPr>
-          <w:t xml:space="preserve"> Hot Romantic Lingerie Women's Sleepwear Women's Sleepwear </w:t>
-        </w:r>
-        <w:proofErr w:type="spellStart"/>
-        <w:r>
-          <w:rPr>
-            <w:rStyle w:val="Hyperlink"/>
-          </w:rPr>
-          <w:t>Pyjamas</w:t>
-        </w:r>
-        <w:proofErr w:type="spellEnd"/>
-        <w:r>
-          <w:rPr>
-            <w:rStyle w:val="Hyperlink"/>
-          </w:rPr>
-          <w:t xml:space="preserve"> Women </w:t>
-        </w:r>
-        <w:proofErr w:type="spellStart"/>
-        <w:proofErr w:type="gramStart"/>
-        <w:r>
-          <w:rPr>
-            <w:rStyle w:val="Hyperlink"/>
-          </w:rPr>
-          <w:t>Sleepwear,Chinese</w:t>
-        </w:r>
-        <w:proofErr w:type="spellEnd"/>
-        <w:proofErr w:type="gramEnd"/>
-        <w:r>
-          <w:rPr>
-            <w:rStyle w:val="Hyperlink"/>
-          </w:rPr>
-          <w:t xml:space="preserve"> Pour Femmes Designer Nighty Clothing Women's Sleepwear Pajamas For Women Set </w:t>
-        </w:r>
-        <w:proofErr w:type="spellStart"/>
-        <w:r>
-          <w:rPr>
-            <w:rStyle w:val="Hyperlink"/>
-          </w:rPr>
-          <w:t>Pajamas,Pajamas</w:t>
-        </w:r>
-        <w:proofErr w:type="spellEnd"/>
-        <w:r>
-          <w:rPr>
-            <w:rStyle w:val="Hyperlink"/>
-          </w:rPr>
-          <w:t xml:space="preserve"> 2 Piece 3pcs 5 Piece Best Selling Monsoon Nightshirt Women's Sleepwear Pajamas For Women Product on Alibaba.com</w:t>
+          <w:t>) : Clothing, Shoes &amp; Jewelry</w:t>
         </w:r>
       </w:hyperlink>
     </w:p>
     <w:p/>
-    <w:p>
-      <w:hyperlink r:id="rId5" w:history="1">
-        <w:r>
-          <w:rPr>
-            <w:rStyle w:val="Hyperlink"/>
-          </w:rPr>
-          <w:t xml:space="preserve">Factory Wholesale Rose Lace Silky Satin Pajamas Kimono Robe For Girl Party Bride And Bridesmaid Robes For Bridal Party - Buy Personalized Ladies Bridal Party Pajamas Wedding Robes For Bride </w:t>
-        </w:r>
-        <w:proofErr w:type="spellStart"/>
-        <w:proofErr w:type="gramStart"/>
-        <w:r>
-          <w:rPr>
-            <w:rStyle w:val="Hyperlink"/>
-          </w:rPr>
-          <w:t>Bridesmaids,Factory</w:t>
-        </w:r>
-        <w:proofErr w:type="spellEnd"/>
-        <w:proofErr w:type="gramEnd"/>
-        <w:r>
-          <w:rPr>
-            <w:rStyle w:val="Hyperlink"/>
-          </w:rPr>
-          <w:t xml:space="preserve"> Wholesale Rose Lace Silky Satin Pajamas Kimono Robe For Girl Party Bride And </w:t>
-        </w:r>
-        <w:proofErr w:type="spellStart"/>
-        <w:r>
-          <w:rPr>
-            <w:rStyle w:val="Hyperlink"/>
-          </w:rPr>
-          <w:t>Bridesmaid,Rose</w:t>
-        </w:r>
-        <w:proofErr w:type="spellEnd"/>
-        <w:r>
-          <w:rPr>
-            <w:rStyle w:val="Hyperlink"/>
-          </w:rPr>
-          <w:t xml:space="preserve"> Lace Silky Satin Pajamas Kimono Robe For Girl Party Bride And Bridesmaid Robes For Bridal Party Product on Alibaba.com</w:t>
-        </w:r>
-      </w:hyperlink>
-    </w:p>
-    <w:p>
-      <w:r>
-        <w:t>&lt;</w:t>
-      </w:r>
-      <w:proofErr w:type="gramStart"/>
-      <w:r>
-        <w:t xml:space="preserve">video </w:t>
-      </w:r>
-      <w:r>
-        <w:t xml:space="preserve"> </w:t>
-      </w:r>
-      <w:r>
-        <w:t>poster</w:t>
-      </w:r>
-      <w:proofErr w:type="gramEnd"/>
-      <w:r>
-        <w:t xml:space="preserve">="https://s.alicdn.com/@img/imgextra/i1/6000000001657/O1CN01J8dBVX1O6x5YbcwSC_!!6000000001657-0-tbvideo.jpg_720x720q50.jpg" preload="auto" src="https://video01.alibaba.com/vod-icbu/4f4e1c368ac918af/d5af2d192a37db29/20230119_91f2ce02bb92db62_395528779784_mp4_264_ld_unlimit_taobao.mp4?w=642&amp;amp;h=360&amp;amp;e=ld&amp;amp;t=210318c716824554677006832e24bb&amp;amp;b=icbu_video&amp;amp;p=*_icbu_vod_publish&amp;amp;tr=mp4-264-ld-unlimit" muted="" </w:t>
-      </w:r>
-      <w:proofErr w:type="spellStart"/>
-      <w:r>
-        <w:t>playsinline</w:t>
-      </w:r>
-      <w:proofErr w:type="spellEnd"/>
-      <w:r>
-        <w:t xml:space="preserve">="" </w:t>
-      </w:r>
-      <w:proofErr w:type="spellStart"/>
-      <w:r>
-        <w:t>webkit-playsinline</w:t>
-      </w:r>
-      <w:proofErr w:type="spellEnd"/>
-      <w:r>
-        <w:t>="" style=""&gt;&lt;/video&gt;</w:t>
-      </w:r>
-    </w:p>
     <w:p/>
     <w:p>
       <w:r>
